--- a/SMS Application Documentation.docx
+++ b/SMS Application Documentation.docx
@@ -158,16 +158,15 @@
     </w:p>
     <w:p>
       <w:pPr>
-        <w:rPr>
-          <w:lang w:val="en-US"/>
-        </w:rPr>
-      </w:pPr>
-      <w:r>
-        <w:rPr>
-          <w:lang w:val="en-US"/>
-        </w:rPr>
-        <w:t xml:space="preserve">1. </w:t>
-      </w:r>
+        <w:pStyle w:val="ListParagraph"/>
+        <w:numPr>
+          <w:ilvl w:val="0"/>
+          <w:numId w:val="8"/>
+        </w:numPr>
+        <w:rPr>
+          <w:lang w:val="en-US"/>
+        </w:rPr>
+      </w:pPr>
       <w:r>
         <w:rPr>
           <w:b/>
@@ -180,13 +179,7 @@
         <w:rPr>
           <w:lang w:val="en-US"/>
         </w:rPr>
-        <w:t xml:space="preserve"> Input details for new shifts, including position, date, time, and response deadline</w:t>
-      </w:r>
-      <w:r>
-        <w:rPr>
-          <w:lang w:val="en-US"/>
-        </w:rPr>
-        <w:t xml:space="preserve">, </w:t>
+        <w:t xml:space="preserve"> Input details for new shifts, including position, date, time, and response deadline, </w:t>
       </w:r>
       <w:r>
         <w:rPr>
@@ -222,27 +215,20 @@
         <w:rPr>
           <w:lang w:val="en-US"/>
         </w:rPr>
-        <w:t xml:space="preserve"> demonstrates</w:t>
-      </w:r>
-      <w:r>
-        <w:rPr>
-          <w:lang w:val="en-US"/>
-        </w:rPr>
-        <w:t>.</w:t>
-      </w:r>
-    </w:p>
-    <w:p>
-      <w:pPr>
-        <w:rPr>
-          <w:lang w:val="en-US"/>
-        </w:rPr>
-      </w:pPr>
-      <w:r>
-        <w:rPr>
-          <w:lang w:val="en-US"/>
-        </w:rPr>
-        <w:t xml:space="preserve">2. </w:t>
-      </w:r>
+        <w:t xml:space="preserve"> demonstrates.</w:t>
+      </w:r>
+    </w:p>
+    <w:p>
+      <w:pPr>
+        <w:pStyle w:val="ListParagraph"/>
+        <w:numPr>
+          <w:ilvl w:val="0"/>
+          <w:numId w:val="8"/>
+        </w:numPr>
+        <w:rPr>
+          <w:lang w:val="en-US"/>
+        </w:rPr>
+      </w:pPr>
       <w:r>
         <w:rPr>
           <w:b/>
@@ -255,31 +241,7 @@
         <w:rPr>
           <w:lang w:val="en-US"/>
         </w:rPr>
-        <w:t xml:space="preserve"> View and manage </w:t>
-      </w:r>
-      <w:r>
-        <w:rPr>
-          <w:lang w:val="en-US"/>
-        </w:rPr>
-        <w:t>O</w:t>
-      </w:r>
-      <w:r>
-        <w:rPr>
-          <w:lang w:val="en-US"/>
-        </w:rPr>
-        <w:t xml:space="preserve">pen and </w:t>
-      </w:r>
-      <w:r>
-        <w:rPr>
-          <w:lang w:val="en-US"/>
-        </w:rPr>
-        <w:t>A</w:t>
-      </w:r>
-      <w:r>
-        <w:rPr>
-          <w:lang w:val="en-US"/>
-        </w:rPr>
-        <w:t xml:space="preserve">ssigned shift requests with the ability to </w:t>
+        <w:t xml:space="preserve"> View and manage Open and Assigned shift requests with the ability to </w:t>
       </w:r>
       <w:r>
         <w:rPr>
@@ -291,13 +253,7 @@
         <w:rPr>
           <w:lang w:val="en-US"/>
         </w:rPr>
-        <w:t xml:space="preserve"> Open shift requests, which will notify any staff member that applies to it that it has been canceled</w:t>
-      </w:r>
-      <w:r>
-        <w:rPr>
-          <w:lang w:val="en-US"/>
-        </w:rPr>
-        <w:t>.</w:t>
+        <w:t xml:space="preserve"> Open shift requests, which will notify any staff member that applies to it that it has been canceled.</w:t>
       </w:r>
       <w:r>
         <w:rPr>
@@ -350,22 +306,15 @@
     </w:p>
     <w:p>
       <w:pPr>
-        <w:rPr>
-          <w:lang w:val="en-US"/>
-        </w:rPr>
-      </w:pPr>
-      <w:r>
-        <w:rPr>
-          <w:lang w:val="en-US"/>
-        </w:rPr>
-        <w:t>3</w:t>
-      </w:r>
-      <w:r>
-        <w:rPr>
-          <w:lang w:val="en-US"/>
-        </w:rPr>
-        <w:t xml:space="preserve">. </w:t>
-      </w:r>
+        <w:pStyle w:val="ListParagraph"/>
+        <w:numPr>
+          <w:ilvl w:val="0"/>
+          <w:numId w:val="8"/>
+        </w:numPr>
+        <w:rPr>
+          <w:lang w:val="en-US"/>
+        </w:rPr>
+      </w:pPr>
       <w:r>
         <w:rPr>
           <w:b/>
@@ -378,7 +327,21 @@
         <w:rPr>
           <w:lang w:val="en-US"/>
         </w:rPr>
-        <w:t xml:space="preserve"> The app provides confirmations upon successful creation of shift requests and error messages if there is a problem fetching data from the server.</w:t>
+        <w:t xml:space="preserve"> The app provides </w:t>
+      </w:r>
+      <w:proofErr w:type="gramStart"/>
+      <w:r>
+        <w:rPr>
+          <w:lang w:val="en-US"/>
+        </w:rPr>
+        <w:t>confirmations</w:t>
+      </w:r>
+      <w:proofErr w:type="gramEnd"/>
+      <w:r>
+        <w:rPr>
+          <w:lang w:val="en-US"/>
+        </w:rPr>
+        <w:t xml:space="preserve"> upon successful creation of shift requests and error messages if there is a problem fetching data from the server.</w:t>
       </w:r>
       <w:r>
         <w:rPr>
@@ -478,16 +441,15 @@
     </w:p>
     <w:p>
       <w:pPr>
-        <w:rPr>
-          <w:lang w:val="en-US"/>
-        </w:rPr>
-      </w:pPr>
-      <w:r>
-        <w:rPr>
-          <w:lang w:val="en-US"/>
-        </w:rPr>
-        <w:t xml:space="preserve">1. </w:t>
-      </w:r>
+        <w:pStyle w:val="ListParagraph"/>
+        <w:numPr>
+          <w:ilvl w:val="0"/>
+          <w:numId w:val="10"/>
+        </w:numPr>
+        <w:rPr>
+          <w:lang w:val="en-US"/>
+        </w:rPr>
+      </w:pPr>
       <w:r>
         <w:rPr>
           <w:b/>
@@ -505,16 +467,15 @@
     </w:p>
     <w:p>
       <w:pPr>
-        <w:rPr>
-          <w:lang w:val="en-US"/>
-        </w:rPr>
-      </w:pPr>
-      <w:r>
-        <w:rPr>
-          <w:lang w:val="en-US"/>
-        </w:rPr>
-        <w:t xml:space="preserve">2. </w:t>
-      </w:r>
+        <w:pStyle w:val="ListParagraph"/>
+        <w:numPr>
+          <w:ilvl w:val="0"/>
+          <w:numId w:val="10"/>
+        </w:numPr>
+        <w:rPr>
+          <w:lang w:val="en-US"/>
+        </w:rPr>
+      </w:pPr>
       <w:r>
         <w:rPr>
           <w:b/>
@@ -571,13 +532,7 @@
         <w:rPr>
           <w:lang w:val="en-US"/>
         </w:rPr>
-        <w:t>Twilio</w:t>
-      </w:r>
-      <w:r>
-        <w:rPr>
-          <w:lang w:val="en-US"/>
-        </w:rPr>
-        <w:t xml:space="preserve"> phone number</w:t>
+        <w:t>Twilio phone number</w:t>
       </w:r>
       <w:r>
         <w:rPr>
@@ -608,16 +563,15 @@
     </w:p>
     <w:p>
       <w:pPr>
-        <w:rPr>
-          <w:lang w:val="en-US"/>
-        </w:rPr>
-      </w:pPr>
-      <w:r>
-        <w:rPr>
-          <w:lang w:val="en-US"/>
-        </w:rPr>
-        <w:t xml:space="preserve">3. </w:t>
-      </w:r>
+        <w:pStyle w:val="ListParagraph"/>
+        <w:numPr>
+          <w:ilvl w:val="0"/>
+          <w:numId w:val="10"/>
+        </w:numPr>
+        <w:rPr>
+          <w:lang w:val="en-US"/>
+        </w:rPr>
+      </w:pPr>
       <w:r>
         <w:rPr>
           <w:b/>
@@ -635,88 +589,80 @@
     </w:p>
     <w:p>
       <w:pPr>
-        <w:rPr>
-          <w:lang w:val="en-US"/>
-        </w:rPr>
-      </w:pPr>
-      <w:r>
-        <w:rPr>
+        <w:pStyle w:val="ListParagraph"/>
+        <w:numPr>
+          <w:ilvl w:val="0"/>
+          <w:numId w:val="10"/>
+        </w:numPr>
+        <w:rPr>
+          <w:lang w:val="en-US"/>
+        </w:rPr>
+      </w:pPr>
+      <w:r>
+        <w:rPr>
+          <w:b/>
+          <w:bCs/>
+          <w:lang w:val="en-US"/>
+        </w:rPr>
+        <w:t>Processing SMS:</w:t>
+      </w:r>
+      <w:r>
+        <w:rPr>
+          <w:lang w:val="en-US"/>
+        </w:rPr>
+        <w:t xml:space="preserve"> The </w:t>
+      </w:r>
+      <w:r>
+        <w:rPr>
+          <w:lang w:val="en-US"/>
+        </w:rPr>
+        <w:t xml:space="preserve">Flask </w:t>
+      </w:r>
+      <w:r>
+        <w:rPr>
+          <w:lang w:val="en-US"/>
+        </w:rPr>
+        <w:t>app is programmed to understand specific SMS formats, such as 'ACCEPT &lt;</w:t>
+      </w:r>
+      <w:proofErr w:type="spellStart"/>
+      <w:r>
+        <w:rPr>
+          <w:lang w:val="en-US"/>
+        </w:rPr>
+        <w:t>RequestID</w:t>
+      </w:r>
+      <w:proofErr w:type="spellEnd"/>
+      <w:r>
+        <w:rPr>
+          <w:lang w:val="en-US"/>
+        </w:rPr>
+        <w:t>&gt;' for shift acceptance.</w:t>
+      </w:r>
+      <w:r>
+        <w:rPr>
+          <w:lang w:val="en-US"/>
+        </w:rPr>
+        <w:t xml:space="preserve"> Instructions on how to reply to SMS are provided to users, ensuring clarity in communication.</w:t>
+      </w:r>
+    </w:p>
+    <w:p>
+      <w:pPr>
+        <w:pStyle w:val="ListParagraph"/>
+        <w:numPr>
+          <w:ilvl w:val="0"/>
+          <w:numId w:val="10"/>
+        </w:numPr>
+        <w:rPr>
+          <w:lang w:val="en-US"/>
+        </w:rPr>
+      </w:pPr>
+      <w:r>
+        <w:rPr>
+          <w:b/>
+          <w:bCs/>
           <w:lang w:val="en-US"/>
         </w:rPr>
         <w:lastRenderedPageBreak/>
-        <w:t xml:space="preserve">4. </w:t>
-      </w:r>
-      <w:r>
-        <w:rPr>
-          <w:b/>
-          <w:bCs/>
-          <w:lang w:val="en-US"/>
-        </w:rPr>
-        <w:t>Processing SMS:</w:t>
-      </w:r>
-      <w:r>
-        <w:rPr>
-          <w:lang w:val="en-US"/>
-        </w:rPr>
-        <w:t xml:space="preserve"> The </w:t>
-      </w:r>
-      <w:r>
-        <w:rPr>
-          <w:lang w:val="en-US"/>
-        </w:rPr>
-        <w:t xml:space="preserve">Flask </w:t>
-      </w:r>
-      <w:r>
-        <w:rPr>
-          <w:lang w:val="en-US"/>
-        </w:rPr>
-        <w:t>app is programmed to understand specific SMS formats, such as 'ACCEPT &lt;</w:t>
-      </w:r>
-      <w:proofErr w:type="spellStart"/>
-      <w:r>
-        <w:rPr>
-          <w:lang w:val="en-US"/>
-        </w:rPr>
-        <w:t>RequestID</w:t>
-      </w:r>
-      <w:proofErr w:type="spellEnd"/>
-      <w:r>
-        <w:rPr>
-          <w:lang w:val="en-US"/>
-        </w:rPr>
-        <w:t>&gt;' for shift acceptance.</w:t>
-      </w:r>
-      <w:r>
-        <w:rPr>
-          <w:lang w:val="en-US"/>
-        </w:rPr>
-        <w:t xml:space="preserve"> </w:t>
-      </w:r>
-      <w:r>
-        <w:rPr>
-          <w:lang w:val="en-US"/>
-        </w:rPr>
-        <w:t>Instructions on how to reply to SMS are provided to users, ensuring clarity in communication.</w:t>
-      </w:r>
-    </w:p>
-    <w:p>
-      <w:pPr>
-        <w:rPr>
-          <w:lang w:val="en-US"/>
-        </w:rPr>
-      </w:pPr>
-      <w:r>
-        <w:rPr>
-          <w:lang w:val="en-US"/>
-        </w:rPr>
-        <w:t xml:space="preserve">6. </w:t>
-      </w:r>
-      <w:r>
-        <w:rPr>
-          <w:b/>
-          <w:bCs/>
-          <w:lang w:val="en-US"/>
-        </w:rPr>
         <w:t>Responding to SMS:</w:t>
       </w:r>
       <w:r>
@@ -728,16 +674,15 @@
     </w:p>
     <w:p>
       <w:pPr>
-        <w:rPr>
-          <w:lang w:val="en-US"/>
-        </w:rPr>
-      </w:pPr>
-      <w:r>
-        <w:rPr>
-          <w:lang w:val="en-US"/>
-        </w:rPr>
-        <w:t xml:space="preserve">7. </w:t>
-      </w:r>
+        <w:pStyle w:val="ListParagraph"/>
+        <w:numPr>
+          <w:ilvl w:val="0"/>
+          <w:numId w:val="10"/>
+        </w:numPr>
+        <w:rPr>
+          <w:lang w:val="en-US"/>
+        </w:rPr>
+      </w:pPr>
       <w:r>
         <w:rPr>
           <w:b/>
@@ -756,13 +701,7 @@
         <w:rPr>
           <w:lang w:val="en-US"/>
         </w:rPr>
-        <w:t xml:space="preserve"> </w:t>
-      </w:r>
-      <w:r>
-        <w:rPr>
-          <w:lang w:val="en-US"/>
-        </w:rPr>
-        <w:t>Flask</w:t>
+        <w:t xml:space="preserve"> Flask</w:t>
       </w:r>
       <w:r>
         <w:rPr>
@@ -791,16 +730,15 @@
     </w:p>
     <w:p>
       <w:pPr>
-        <w:rPr>
-          <w:lang w:val="en-US"/>
-        </w:rPr>
-      </w:pPr>
-      <w:r>
-        <w:rPr>
-          <w:lang w:val="en-US"/>
-        </w:rPr>
-        <w:t xml:space="preserve">8. </w:t>
-      </w:r>
+        <w:pStyle w:val="ListParagraph"/>
+        <w:numPr>
+          <w:ilvl w:val="0"/>
+          <w:numId w:val="10"/>
+        </w:numPr>
+        <w:rPr>
+          <w:lang w:val="en-US"/>
+        </w:rPr>
+      </w:pPr>
       <w:r>
         <w:rPr>
           <w:b/>
@@ -899,7 +837,21 @@
         <w:rPr>
           <w:lang w:val="en-US"/>
         </w:rPr>
-        <w:t>outinely check the 'app.log' file for unusual activities or errors</w:t>
+        <w:t xml:space="preserve">outinely check the </w:t>
+      </w:r>
+      <w:r>
+        <w:rPr>
+          <w:b/>
+          <w:bCs/>
+          <w:lang w:val="en-US"/>
+        </w:rPr>
+        <w:t>'app.log'</w:t>
+      </w:r>
+      <w:r>
+        <w:rPr>
+          <w:lang w:val="en-US"/>
+        </w:rPr>
+        <w:t xml:space="preserve"> file for unusual activities or errors</w:t>
       </w:r>
       <w:r>
         <w:rPr>
@@ -969,14 +921,32 @@
         </w:rPr>
         <w:t xml:space="preserve"> application's endpoint configuration, the technical team should edit the </w:t>
       </w:r>
+      <w:r>
+        <w:rPr>
+          <w:lang w:val="en-US"/>
+        </w:rPr>
+        <w:t>‘</w:t>
+      </w:r>
       <w:proofErr w:type="spellStart"/>
-      <w:r>
-        <w:rPr>
+      <w:proofErr w:type="gramStart"/>
+      <w:r>
+        <w:rPr>
+          <w:b/>
+          <w:bCs/>
           <w:lang w:val="en-US"/>
         </w:rPr>
         <w:t>config.json</w:t>
       </w:r>
       <w:proofErr w:type="spellEnd"/>
+      <w:proofErr w:type="gramEnd"/>
+      <w:r>
+        <w:rPr>
+          <w:b/>
+          <w:bCs/>
+          <w:lang w:val="en-US"/>
+        </w:rPr>
+        <w:t>’</w:t>
+      </w:r>
       <w:r>
         <w:rPr>
           <w:lang w:val="en-US"/>
@@ -1007,48 +977,6 @@
         </w:rPr>
         <w:t xml:space="preserve"> application. After making the necessary changes, the app needs to be rebuilt using Flutter commands for the changes to take effect.</w:t>
       </w:r>
-    </w:p>
-    <w:p>
-      <w:pPr>
-        <w:rPr>
-          <w:lang w:val="en-US"/>
-        </w:rPr>
-      </w:pPr>
-    </w:p>
-    <w:p>
-      <w:pPr>
-        <w:rPr>
-          <w:lang w:val="en-US"/>
-        </w:rPr>
-      </w:pPr>
-    </w:p>
-    <w:p>
-      <w:pPr>
-        <w:rPr>
-          <w:lang w:val="en-US"/>
-        </w:rPr>
-      </w:pPr>
-    </w:p>
-    <w:p>
-      <w:pPr>
-        <w:rPr>
-          <w:lang w:val="en-US"/>
-        </w:rPr>
-      </w:pPr>
-    </w:p>
-    <w:p>
-      <w:pPr>
-        <w:rPr>
-          <w:lang w:val="en-US"/>
-        </w:rPr>
-      </w:pPr>
-    </w:p>
-    <w:p>
-      <w:pPr>
-        <w:rPr>
-          <w:lang w:val="en-US"/>
-        </w:rPr>
-      </w:pPr>
     </w:p>
     <w:p>
       <w:pPr>
@@ -1077,7 +1005,6 @@
     </w:p>
     <w:p>
       <w:r>
-        <w:lastRenderedPageBreak/>
         <w:t>To ensure the application is correctly built and retrieved for both Android and iOS platforms, follow these step-by-step instructions:</w:t>
       </w:r>
     </w:p>
@@ -1255,6 +1182,7 @@
         <w:t>the application into an APK file.</w:t>
       </w:r>
     </w:p>
+    <w:p/>
     <w:p>
       <w:pPr>
         <w:pStyle w:val="ListParagraph"/>
@@ -1272,6 +1200,7 @@
           <w:b/>
           <w:bCs/>
         </w:rPr>
+        <w:lastRenderedPageBreak/>
         <w:t>Locate the APK:</w:t>
       </w:r>
     </w:p>
@@ -1780,7 +1709,6 @@
         <w:rPr>
           <w:lang w:val="en-US"/>
         </w:rPr>
-        <w:lastRenderedPageBreak/>
         <w:t>After archiving, you can export the application from the Organizer window. Choose the option for Ad Hoc distribution or enterprise distribution depending on your Apple Developer account type.</w:t>
       </w:r>
     </w:p>
@@ -1823,28 +1751,30 @@
         </w:rPr>
         <w:t xml:space="preserve">Once you have the exported </w:t>
       </w:r>
-      <w:r>
-        <w:rPr>
-          <w:lang w:val="en-US"/>
-        </w:rPr>
-        <w:t>‘</w:t>
-      </w:r>
-      <w:r>
-        <w:rPr>
-          <w:lang w:val="en-US"/>
-        </w:rPr>
-        <w:t>.</w:t>
+      <w:proofErr w:type="gramStart"/>
+      <w:r>
+        <w:rPr>
+          <w:b/>
+          <w:bCs/>
+          <w:lang w:val="en-US"/>
+        </w:rPr>
+        <w:t>‘.</w:t>
       </w:r>
       <w:proofErr w:type="spellStart"/>
       <w:r>
         <w:rPr>
+          <w:b/>
+          <w:bCs/>
           <w:lang w:val="en-US"/>
         </w:rPr>
         <w:t>ipa</w:t>
       </w:r>
       <w:proofErr w:type="spellEnd"/>
-      <w:r>
-        <w:rPr>
+      <w:proofErr w:type="gramEnd"/>
+      <w:r>
+        <w:rPr>
+          <w:b/>
+          <w:bCs/>
           <w:lang w:val="en-US"/>
         </w:rPr>
         <w:t>’</w:t>
@@ -1933,28 +1863,30 @@
         </w:rPr>
         <w:t xml:space="preserve"> If you have an Apple Developer Enterprise Program account, you can distribute the app internally without the need for device registration. You can host the </w:t>
       </w:r>
-      <w:r>
-        <w:rPr>
-          <w:lang w:val="en-US"/>
-        </w:rPr>
-        <w:t>‘</w:t>
-      </w:r>
-      <w:r>
-        <w:rPr>
-          <w:lang w:val="en-US"/>
-        </w:rPr>
-        <w:t>.</w:t>
+      <w:proofErr w:type="gramStart"/>
+      <w:r>
+        <w:rPr>
+          <w:b/>
+          <w:bCs/>
+          <w:lang w:val="en-US"/>
+        </w:rPr>
+        <w:t>‘.</w:t>
       </w:r>
       <w:proofErr w:type="spellStart"/>
       <w:r>
         <w:rPr>
+          <w:b/>
+          <w:bCs/>
           <w:lang w:val="en-US"/>
         </w:rPr>
         <w:t>ipa</w:t>
       </w:r>
       <w:proofErr w:type="spellEnd"/>
-      <w:r>
-        <w:rPr>
+      <w:proofErr w:type="gramEnd"/>
+      <w:r>
+        <w:rPr>
+          <w:b/>
+          <w:bCs/>
           <w:lang w:val="en-US"/>
         </w:rPr>
         <w:t>’</w:t>
@@ -1976,6 +1908,7 @@
         <w:rPr>
           <w:lang w:val="en-US"/>
         </w:rPr>
+        <w:lastRenderedPageBreak/>
         <w:t>Deploying apps on iOS is more complex than on Android, as iOS doesn't support direct installations like APKs. However, there are alternatives for iOS deployment, such as publishing on the Apple App Store, employing Ad Hoc or Enterprise distribution methods, or utilizing TestFlight for beta testing. Each option has its own set of unique requirements and procedures.</w:t>
       </w:r>
     </w:p>
@@ -2036,6 +1969,83 @@
         </w:rPr>
         <w:t xml:space="preserve"> if you would like to make the repository private after you fork it or add you as a collaborator.</w:t>
       </w:r>
+    </w:p>
+    <w:p>
+      <w:pPr>
+        <w:rPr>
+          <w:lang w:val="en-US"/>
+        </w:rPr>
+      </w:pPr>
+    </w:p>
+    <w:p>
+      <w:pPr>
+        <w:rPr>
+          <w:lang w:val="en-US"/>
+        </w:rPr>
+      </w:pPr>
+    </w:p>
+    <w:p>
+      <w:pPr>
+        <w:rPr>
+          <w:lang w:val="en-US"/>
+        </w:rPr>
+      </w:pPr>
+    </w:p>
+    <w:p>
+      <w:pPr>
+        <w:rPr>
+          <w:lang w:val="en-US"/>
+        </w:rPr>
+      </w:pPr>
+    </w:p>
+    <w:p>
+      <w:pPr>
+        <w:rPr>
+          <w:lang w:val="en-US"/>
+        </w:rPr>
+      </w:pPr>
+    </w:p>
+    <w:p>
+      <w:pPr>
+        <w:rPr>
+          <w:lang w:val="en-US"/>
+        </w:rPr>
+      </w:pPr>
+    </w:p>
+    <w:p>
+      <w:pPr>
+        <w:rPr>
+          <w:lang w:val="en-US"/>
+        </w:rPr>
+      </w:pPr>
+    </w:p>
+    <w:p>
+      <w:pPr>
+        <w:rPr>
+          <w:lang w:val="en-US"/>
+        </w:rPr>
+      </w:pPr>
+    </w:p>
+    <w:p>
+      <w:pPr>
+        <w:rPr>
+          <w:lang w:val="en-US"/>
+        </w:rPr>
+      </w:pPr>
+    </w:p>
+    <w:p>
+      <w:pPr>
+        <w:rPr>
+          <w:lang w:val="en-US"/>
+        </w:rPr>
+      </w:pPr>
+    </w:p>
+    <w:p>
+      <w:pPr>
+        <w:rPr>
+          <w:lang w:val="en-US"/>
+        </w:rPr>
+      </w:pPr>
     </w:p>
     <w:p>
       <w:pPr>
@@ -3429,7 +3439,7 @@
           <w:noProof/>
         </w:rPr>
         <w:drawing>
-          <wp:anchor distT="0" distB="0" distL="114300" distR="114300" simplePos="0" relativeHeight="251688960" behindDoc="0" locked="0" layoutInCell="1" allowOverlap="1" wp14:anchorId="7FEF3AD2" wp14:editId="726F11FB">
+          <wp:anchor distT="0" distB="0" distL="114300" distR="114300" simplePos="0" relativeHeight="251688960" behindDoc="0" locked="0" layoutInCell="1" allowOverlap="1" wp14:anchorId="7FEF3AD2" wp14:editId="24B3A1AB">
             <wp:simplePos x="0" y="0"/>
             <wp:positionH relativeFrom="column">
               <wp:posOffset>-509270</wp:posOffset>
@@ -3691,6 +3701,95 @@
     </w:lvl>
   </w:abstractNum>
   <w:abstractNum w:abstractNumId="2" w15:restartNumberingAfterBreak="0">
+    <w:nsid w:val="2A98414F"/>
+    <w:multiLevelType w:val="hybridMultilevel"/>
+    <w:tmpl w:val="DA9080C4"/>
+    <w:lvl w:ilvl="0" w:tplc="1009000F">
+      <w:start w:val="1"/>
+      <w:numFmt w:val="decimal"/>
+      <w:lvlText w:val="%1."/>
+      <w:lvlJc w:val="left"/>
+      <w:pPr>
+        <w:ind w:left="720" w:hanging="360"/>
+      </w:pPr>
+      <w:rPr>
+        <w:rFonts w:hint="default"/>
+      </w:rPr>
+    </w:lvl>
+    <w:lvl w:ilvl="1" w:tplc="10090019" w:tentative="1">
+      <w:start w:val="1"/>
+      <w:numFmt w:val="lowerLetter"/>
+      <w:lvlText w:val="%2."/>
+      <w:lvlJc w:val="left"/>
+      <w:pPr>
+        <w:ind w:left="1440" w:hanging="360"/>
+      </w:pPr>
+    </w:lvl>
+    <w:lvl w:ilvl="2" w:tplc="1009001B" w:tentative="1">
+      <w:start w:val="1"/>
+      <w:numFmt w:val="lowerRoman"/>
+      <w:lvlText w:val="%3."/>
+      <w:lvlJc w:val="right"/>
+      <w:pPr>
+        <w:ind w:left="2160" w:hanging="180"/>
+      </w:pPr>
+    </w:lvl>
+    <w:lvl w:ilvl="3" w:tplc="1009000F" w:tentative="1">
+      <w:start w:val="1"/>
+      <w:numFmt w:val="decimal"/>
+      <w:lvlText w:val="%4."/>
+      <w:lvlJc w:val="left"/>
+      <w:pPr>
+        <w:ind w:left="2880" w:hanging="360"/>
+      </w:pPr>
+    </w:lvl>
+    <w:lvl w:ilvl="4" w:tplc="10090019" w:tentative="1">
+      <w:start w:val="1"/>
+      <w:numFmt w:val="lowerLetter"/>
+      <w:lvlText w:val="%5."/>
+      <w:lvlJc w:val="left"/>
+      <w:pPr>
+        <w:ind w:left="3600" w:hanging="360"/>
+      </w:pPr>
+    </w:lvl>
+    <w:lvl w:ilvl="5" w:tplc="1009001B" w:tentative="1">
+      <w:start w:val="1"/>
+      <w:numFmt w:val="lowerRoman"/>
+      <w:lvlText w:val="%6."/>
+      <w:lvlJc w:val="right"/>
+      <w:pPr>
+        <w:ind w:left="4320" w:hanging="180"/>
+      </w:pPr>
+    </w:lvl>
+    <w:lvl w:ilvl="6" w:tplc="1009000F" w:tentative="1">
+      <w:start w:val="1"/>
+      <w:numFmt w:val="decimal"/>
+      <w:lvlText w:val="%7."/>
+      <w:lvlJc w:val="left"/>
+      <w:pPr>
+        <w:ind w:left="5040" w:hanging="360"/>
+      </w:pPr>
+    </w:lvl>
+    <w:lvl w:ilvl="7" w:tplc="10090019" w:tentative="1">
+      <w:start w:val="1"/>
+      <w:numFmt w:val="lowerLetter"/>
+      <w:lvlText w:val="%8."/>
+      <w:lvlJc w:val="left"/>
+      <w:pPr>
+        <w:ind w:left="5760" w:hanging="360"/>
+      </w:pPr>
+    </w:lvl>
+    <w:lvl w:ilvl="8" w:tplc="1009001B" w:tentative="1">
+      <w:start w:val="1"/>
+      <w:numFmt w:val="lowerRoman"/>
+      <w:lvlText w:val="%9."/>
+      <w:lvlJc w:val="right"/>
+      <w:pPr>
+        <w:ind w:left="6480" w:hanging="180"/>
+      </w:pPr>
+    </w:lvl>
+  </w:abstractNum>
+  <w:abstractNum w:abstractNumId="3" w15:restartNumberingAfterBreak="0">
     <w:nsid w:val="37F607CA"/>
     <w:multiLevelType w:val="hybridMultilevel"/>
     <w:tmpl w:val="A6DCCE5A"/>
@@ -3779,7 +3878,7 @@
       </w:pPr>
     </w:lvl>
   </w:abstractNum>
-  <w:abstractNum w:abstractNumId="3" w15:restartNumberingAfterBreak="0">
+  <w:abstractNum w:abstractNumId="4" w15:restartNumberingAfterBreak="0">
     <w:nsid w:val="386543AC"/>
     <w:multiLevelType w:val="hybridMultilevel"/>
     <w:tmpl w:val="635E8E0A"/>
@@ -3871,7 +3970,182 @@
       </w:pPr>
     </w:lvl>
   </w:abstractNum>
-  <w:abstractNum w:abstractNumId="4" w15:restartNumberingAfterBreak="0">
+  <w:abstractNum w:abstractNumId="5" w15:restartNumberingAfterBreak="0">
+    <w:nsid w:val="3D6B7163"/>
+    <w:multiLevelType w:val="hybridMultilevel"/>
+    <w:tmpl w:val="65FA8BE6"/>
+    <w:lvl w:ilvl="0" w:tplc="1009000F">
+      <w:start w:val="1"/>
+      <w:numFmt w:val="decimal"/>
+      <w:lvlText w:val="%1."/>
+      <w:lvlJc w:val="left"/>
+      <w:pPr>
+        <w:ind w:left="720" w:hanging="360"/>
+      </w:pPr>
+      <w:rPr>
+        <w:rFonts w:hint="default"/>
+      </w:rPr>
+    </w:lvl>
+    <w:lvl w:ilvl="1" w:tplc="10090019" w:tentative="1">
+      <w:start w:val="1"/>
+      <w:numFmt w:val="lowerLetter"/>
+      <w:lvlText w:val="%2."/>
+      <w:lvlJc w:val="left"/>
+      <w:pPr>
+        <w:ind w:left="1440" w:hanging="360"/>
+      </w:pPr>
+    </w:lvl>
+    <w:lvl w:ilvl="2" w:tplc="1009001B" w:tentative="1">
+      <w:start w:val="1"/>
+      <w:numFmt w:val="lowerRoman"/>
+      <w:lvlText w:val="%3."/>
+      <w:lvlJc w:val="right"/>
+      <w:pPr>
+        <w:ind w:left="2160" w:hanging="180"/>
+      </w:pPr>
+    </w:lvl>
+    <w:lvl w:ilvl="3" w:tplc="1009000F" w:tentative="1">
+      <w:start w:val="1"/>
+      <w:numFmt w:val="decimal"/>
+      <w:lvlText w:val="%4."/>
+      <w:lvlJc w:val="left"/>
+      <w:pPr>
+        <w:ind w:left="2880" w:hanging="360"/>
+      </w:pPr>
+    </w:lvl>
+    <w:lvl w:ilvl="4" w:tplc="10090019" w:tentative="1">
+      <w:start w:val="1"/>
+      <w:numFmt w:val="lowerLetter"/>
+      <w:lvlText w:val="%5."/>
+      <w:lvlJc w:val="left"/>
+      <w:pPr>
+        <w:ind w:left="3600" w:hanging="360"/>
+      </w:pPr>
+    </w:lvl>
+    <w:lvl w:ilvl="5" w:tplc="1009001B" w:tentative="1">
+      <w:start w:val="1"/>
+      <w:numFmt w:val="lowerRoman"/>
+      <w:lvlText w:val="%6."/>
+      <w:lvlJc w:val="right"/>
+      <w:pPr>
+        <w:ind w:left="4320" w:hanging="180"/>
+      </w:pPr>
+    </w:lvl>
+    <w:lvl w:ilvl="6" w:tplc="1009000F" w:tentative="1">
+      <w:start w:val="1"/>
+      <w:numFmt w:val="decimal"/>
+      <w:lvlText w:val="%7."/>
+      <w:lvlJc w:val="left"/>
+      <w:pPr>
+        <w:ind w:left="5040" w:hanging="360"/>
+      </w:pPr>
+    </w:lvl>
+    <w:lvl w:ilvl="7" w:tplc="10090019" w:tentative="1">
+      <w:start w:val="1"/>
+      <w:numFmt w:val="lowerLetter"/>
+      <w:lvlText w:val="%8."/>
+      <w:lvlJc w:val="left"/>
+      <w:pPr>
+        <w:ind w:left="5760" w:hanging="360"/>
+      </w:pPr>
+    </w:lvl>
+    <w:lvl w:ilvl="8" w:tplc="1009001B" w:tentative="1">
+      <w:start w:val="1"/>
+      <w:numFmt w:val="lowerRoman"/>
+      <w:lvlText w:val="%9."/>
+      <w:lvlJc w:val="right"/>
+      <w:pPr>
+        <w:ind w:left="6480" w:hanging="180"/>
+      </w:pPr>
+    </w:lvl>
+  </w:abstractNum>
+  <w:abstractNum w:abstractNumId="6" w15:restartNumberingAfterBreak="0">
+    <w:nsid w:val="43F7284C"/>
+    <w:multiLevelType w:val="hybridMultilevel"/>
+    <w:tmpl w:val="3CA84A1A"/>
+    <w:lvl w:ilvl="0" w:tplc="1009000F">
+      <w:start w:val="1"/>
+      <w:numFmt w:val="decimal"/>
+      <w:lvlText w:val="%1."/>
+      <w:lvlJc w:val="left"/>
+      <w:pPr>
+        <w:ind w:left="720" w:hanging="360"/>
+      </w:pPr>
+    </w:lvl>
+    <w:lvl w:ilvl="1" w:tplc="10090019" w:tentative="1">
+      <w:start w:val="1"/>
+      <w:numFmt w:val="lowerLetter"/>
+      <w:lvlText w:val="%2."/>
+      <w:lvlJc w:val="left"/>
+      <w:pPr>
+        <w:ind w:left="1440" w:hanging="360"/>
+      </w:pPr>
+    </w:lvl>
+    <w:lvl w:ilvl="2" w:tplc="1009001B" w:tentative="1">
+      <w:start w:val="1"/>
+      <w:numFmt w:val="lowerRoman"/>
+      <w:lvlText w:val="%3."/>
+      <w:lvlJc w:val="right"/>
+      <w:pPr>
+        <w:ind w:left="2160" w:hanging="180"/>
+      </w:pPr>
+    </w:lvl>
+    <w:lvl w:ilvl="3" w:tplc="1009000F" w:tentative="1">
+      <w:start w:val="1"/>
+      <w:numFmt w:val="decimal"/>
+      <w:lvlText w:val="%4."/>
+      <w:lvlJc w:val="left"/>
+      <w:pPr>
+        <w:ind w:left="2880" w:hanging="360"/>
+      </w:pPr>
+    </w:lvl>
+    <w:lvl w:ilvl="4" w:tplc="10090019" w:tentative="1">
+      <w:start w:val="1"/>
+      <w:numFmt w:val="lowerLetter"/>
+      <w:lvlText w:val="%5."/>
+      <w:lvlJc w:val="left"/>
+      <w:pPr>
+        <w:ind w:left="3600" w:hanging="360"/>
+      </w:pPr>
+    </w:lvl>
+    <w:lvl w:ilvl="5" w:tplc="1009001B" w:tentative="1">
+      <w:start w:val="1"/>
+      <w:numFmt w:val="lowerRoman"/>
+      <w:lvlText w:val="%6."/>
+      <w:lvlJc w:val="right"/>
+      <w:pPr>
+        <w:ind w:left="4320" w:hanging="180"/>
+      </w:pPr>
+    </w:lvl>
+    <w:lvl w:ilvl="6" w:tplc="1009000F" w:tentative="1">
+      <w:start w:val="1"/>
+      <w:numFmt w:val="decimal"/>
+      <w:lvlText w:val="%7."/>
+      <w:lvlJc w:val="left"/>
+      <w:pPr>
+        <w:ind w:left="5040" w:hanging="360"/>
+      </w:pPr>
+    </w:lvl>
+    <w:lvl w:ilvl="7" w:tplc="10090019" w:tentative="1">
+      <w:start w:val="1"/>
+      <w:numFmt w:val="lowerLetter"/>
+      <w:lvlText w:val="%8."/>
+      <w:lvlJc w:val="left"/>
+      <w:pPr>
+        <w:ind w:left="5760" w:hanging="360"/>
+      </w:pPr>
+    </w:lvl>
+    <w:lvl w:ilvl="8" w:tplc="1009001B" w:tentative="1">
+      <w:start w:val="1"/>
+      <w:numFmt w:val="lowerRoman"/>
+      <w:lvlText w:val="%9."/>
+      <w:lvlJc w:val="right"/>
+      <w:pPr>
+        <w:ind w:left="6480" w:hanging="180"/>
+      </w:pPr>
+    </w:lvl>
+  </w:abstractNum>
+  <w:abstractNum w:abstractNumId="7" w15:restartNumberingAfterBreak="0">
     <w:nsid w:val="563334F6"/>
     <w:multiLevelType w:val="hybridMultilevel"/>
     <w:tmpl w:val="1A50F286"/>
@@ -3984,7 +4258,7 @@
       </w:rPr>
     </w:lvl>
   </w:abstractNum>
-  <w:abstractNum w:abstractNumId="5" w15:restartNumberingAfterBreak="0">
+  <w:abstractNum w:abstractNumId="8" w15:restartNumberingAfterBreak="0">
     <w:nsid w:val="56EA0BD2"/>
     <w:multiLevelType w:val="hybridMultilevel"/>
     <w:tmpl w:val="61A4470A"/>
@@ -4095,6 +4369,92 @@
       <w:rPr>
         <w:rFonts w:ascii="Wingdings" w:hAnsi="Wingdings" w:hint="default"/>
       </w:rPr>
+    </w:lvl>
+  </w:abstractNum>
+  <w:abstractNum w:abstractNumId="9" w15:restartNumberingAfterBreak="0">
+    <w:nsid w:val="764636A9"/>
+    <w:multiLevelType w:val="hybridMultilevel"/>
+    <w:tmpl w:val="3F4A44D2"/>
+    <w:lvl w:ilvl="0" w:tplc="1009000F">
+      <w:start w:val="1"/>
+      <w:numFmt w:val="decimal"/>
+      <w:lvlText w:val="%1."/>
+      <w:lvlJc w:val="left"/>
+      <w:pPr>
+        <w:ind w:left="720" w:hanging="360"/>
+      </w:pPr>
+    </w:lvl>
+    <w:lvl w:ilvl="1" w:tplc="10090019" w:tentative="1">
+      <w:start w:val="1"/>
+      <w:numFmt w:val="lowerLetter"/>
+      <w:lvlText w:val="%2."/>
+      <w:lvlJc w:val="left"/>
+      <w:pPr>
+        <w:ind w:left="1440" w:hanging="360"/>
+      </w:pPr>
+    </w:lvl>
+    <w:lvl w:ilvl="2" w:tplc="1009001B" w:tentative="1">
+      <w:start w:val="1"/>
+      <w:numFmt w:val="lowerRoman"/>
+      <w:lvlText w:val="%3."/>
+      <w:lvlJc w:val="right"/>
+      <w:pPr>
+        <w:ind w:left="2160" w:hanging="180"/>
+      </w:pPr>
+    </w:lvl>
+    <w:lvl w:ilvl="3" w:tplc="1009000F" w:tentative="1">
+      <w:start w:val="1"/>
+      <w:numFmt w:val="decimal"/>
+      <w:lvlText w:val="%4."/>
+      <w:lvlJc w:val="left"/>
+      <w:pPr>
+        <w:ind w:left="2880" w:hanging="360"/>
+      </w:pPr>
+    </w:lvl>
+    <w:lvl w:ilvl="4" w:tplc="10090019" w:tentative="1">
+      <w:start w:val="1"/>
+      <w:numFmt w:val="lowerLetter"/>
+      <w:lvlText w:val="%5."/>
+      <w:lvlJc w:val="left"/>
+      <w:pPr>
+        <w:ind w:left="3600" w:hanging="360"/>
+      </w:pPr>
+    </w:lvl>
+    <w:lvl w:ilvl="5" w:tplc="1009001B" w:tentative="1">
+      <w:start w:val="1"/>
+      <w:numFmt w:val="lowerRoman"/>
+      <w:lvlText w:val="%6."/>
+      <w:lvlJc w:val="right"/>
+      <w:pPr>
+        <w:ind w:left="4320" w:hanging="180"/>
+      </w:pPr>
+    </w:lvl>
+    <w:lvl w:ilvl="6" w:tplc="1009000F" w:tentative="1">
+      <w:start w:val="1"/>
+      <w:numFmt w:val="decimal"/>
+      <w:lvlText w:val="%7."/>
+      <w:lvlJc w:val="left"/>
+      <w:pPr>
+        <w:ind w:left="5040" w:hanging="360"/>
+      </w:pPr>
+    </w:lvl>
+    <w:lvl w:ilvl="7" w:tplc="10090019" w:tentative="1">
+      <w:start w:val="1"/>
+      <w:numFmt w:val="lowerLetter"/>
+      <w:lvlText w:val="%8."/>
+      <w:lvlJc w:val="left"/>
+      <w:pPr>
+        <w:ind w:left="5760" w:hanging="360"/>
+      </w:pPr>
+    </w:lvl>
+    <w:lvl w:ilvl="8" w:tplc="1009001B" w:tentative="1">
+      <w:start w:val="1"/>
+      <w:numFmt w:val="lowerRoman"/>
+      <w:lvlText w:val="%9."/>
+      <w:lvlJc w:val="right"/>
+      <w:pPr>
+        <w:ind w:left="6480" w:hanging="180"/>
+      </w:pPr>
     </w:lvl>
   </w:abstractNum>
   <w:num w:numId="1" w16cid:durableId="436826954">
@@ -4104,16 +4464,28 @@
     <w:abstractNumId w:val="0"/>
   </w:num>
   <w:num w:numId="3" w16cid:durableId="1808888964">
+    <w:abstractNumId w:val="3"/>
+  </w:num>
+  <w:num w:numId="4" w16cid:durableId="1541629950">
+    <w:abstractNumId w:val="7"/>
+  </w:num>
+  <w:num w:numId="5" w16cid:durableId="1980302731">
+    <w:abstractNumId w:val="8"/>
+  </w:num>
+  <w:num w:numId="6" w16cid:durableId="1533767565">
+    <w:abstractNumId w:val="4"/>
+  </w:num>
+  <w:num w:numId="7" w16cid:durableId="2132894549">
+    <w:abstractNumId w:val="9"/>
+  </w:num>
+  <w:num w:numId="8" w16cid:durableId="942029257">
     <w:abstractNumId w:val="2"/>
   </w:num>
-  <w:num w:numId="4" w16cid:durableId="1541629950">
-    <w:abstractNumId w:val="4"/>
+  <w:num w:numId="9" w16cid:durableId="1372803732">
+    <w:abstractNumId w:val="6"/>
   </w:num>
-  <w:num w:numId="5" w16cid:durableId="1980302731">
+  <w:num w:numId="10" w16cid:durableId="1086538814">
     <w:abstractNumId w:val="5"/>
-  </w:num>
-  <w:num w:numId="6" w16cid:durableId="1533767565">
-    <w:abstractNumId w:val="3"/>
   </w:num>
 </w:numbering>
 </file>
